--- a/modelli/CS_conferenza servizi/CS70_FAV.docx
+++ b/modelli/CS_conferenza servizi/CS70_FAV.docx
@@ -806,9 +806,15 @@
           <w:kern w:val="2"/>
           <w:sz w:val="24"/>
           <w:szCs w:val="24"/>
-          <w:lang w:val="it" w:eastAsia="zh-CN" w:bidi="hi-IN"/>
-        </w:rPr>
-        <w:t xml:space="preserve">In relazione </w:t>
+          <w:lang w:val="it-IT" w:eastAsia="zh-CN" w:bidi="hi-IN"/>
+        </w:rPr>
+        <w:t xml:space="preserve">In relazione alla convocazione in oggetto, per </w:t>
+      </w:r>
+      <w:r>
+        <w:rPr>
+          <w:lang w:val="it-IT"/>
+        </w:rPr>
+        <w:t xml:space="preserve">le seguenti tipologie di attività </w:t>
       </w:r>
       <w:r>
         <w:rPr>
@@ -819,39 +825,11 @@
           <w:szCs w:val="24"/>
           <w:lang w:val="it-IT" w:eastAsia="zh-CN" w:bidi="hi-IN"/>
         </w:rPr>
-        <w:t>alla convocazione in oggetto,</w:t>
-      </w:r>
-      <w:r>
-        <w:rPr>
-          <w:rFonts w:eastAsia="Noto Serif CJK SC" w:cs="Lohit Devanagari"/>
-          <w:color w:val="auto"/>
-          <w:kern w:val="2"/>
-          <w:sz w:val="24"/>
-          <w:szCs w:val="24"/>
-          <w:lang w:val="it" w:eastAsia="zh-CN" w:bidi="hi-IN"/>
-        </w:rPr>
-        <w:t xml:space="preserve"> per </w:t>
-      </w:r>
-      <w:r>
-        <w:rPr>
-          <w:lang w:val="it"/>
-        </w:rPr>
-        <w:t xml:space="preserve">le seguenti tipologie di attività </w:t>
-      </w:r>
-      <w:r>
-        <w:rPr>
-          <w:rFonts w:eastAsia="Noto Serif CJK SC" w:cs="Lohit Devanagari"/>
-          <w:color w:val="auto"/>
-          <w:kern w:val="2"/>
-          <w:sz w:val="24"/>
-          <w:szCs w:val="24"/>
-          <w:lang w:val="it" w:eastAsia="zh-CN" w:bidi="hi-IN"/>
-        </w:rPr>
         <w:t>di cui al</w:t>
       </w:r>
       <w:r>
         <w:rPr>
-          <w:lang w:val="it"/>
+          <w:lang w:val="it-IT"/>
         </w:rPr>
         <w:t xml:space="preserve"> DPR 151/11:</w:t>
       </w:r>
@@ -969,7 +947,7 @@
       <w:r>
         <w:rPr>
           <w:rStyle w:val="DamodificareEG"/>
-          <w:lang w:val="it"/>
+          <w:lang w:val="it-IT"/>
         </w:rPr>
         <w:t>[parere già espresso]</w:t>
       </w:r>
@@ -987,7 +965,7 @@
           <w:kern w:val="2"/>
           <w:sz w:val="24"/>
           <w:szCs w:val="24"/>
-          <w:lang w:val="it" w:eastAsia="zh-CN" w:bidi="hi-IN"/>
+          <w:lang w:val="it-IT" w:eastAsia="zh-CN" w:bidi="hi-IN"/>
         </w:rPr>
         <w:t>valutata la documentazione inviata ed eventuali successive integrazioni (prot. </w:t>
       </w:r>
@@ -999,7 +977,7 @@
           <w:kern w:val="2"/>
           <w:sz w:val="24"/>
           <w:szCs w:val="24"/>
-          <w:lang w:val="it" w:eastAsia="zh-CN" w:bidi="hi-IN"/>
+          <w:lang w:val="it-IT" w:eastAsia="zh-CN" w:bidi="hi-IN"/>
         </w:rPr>
         <w:fldChar w:fldCharType="begin"/>
       </w:r>
@@ -1011,7 +989,7 @@
           <w:szCs w:val="24"/>
           <w:rFonts w:eastAsia="Noto Serif CJK SC" w:cs="Lohit Devanagari"/>
           <w:color w:val="0000FF"/>
-          <w:lang w:val="it" w:eastAsia="zh-CN" w:bidi="hi-IN"/>
+          <w:lang w:val="it-IT" w:eastAsia="zh-CN" w:bidi="hi-IN"/>
         </w:rPr>
         <w:instrText> MERGEFIELD $PROT_DOC_INTEG_IN_1 </w:instrText>
       </w:r>
@@ -1023,7 +1001,7 @@
           <w:szCs w:val="24"/>
           <w:rFonts w:eastAsia="Noto Serif CJK SC" w:cs="Lohit Devanagari"/>
           <w:color w:val="0000FF"/>
-          <w:lang w:val="it" w:eastAsia="zh-CN" w:bidi="hi-IN"/>
+          <w:lang w:val="it-IT" w:eastAsia="zh-CN" w:bidi="hi-IN"/>
         </w:rPr>
         <w:fldChar w:fldCharType="separate"/>
       </w:r>
@@ -1035,7 +1013,7 @@
           <w:szCs w:val="24"/>
           <w:rFonts w:eastAsia="Noto Serif CJK SC" w:cs="Lohit Devanagari"/>
           <w:color w:val="0000FF"/>
-          <w:lang w:val="it" w:eastAsia="zh-CN" w:bidi="hi-IN"/>
+          <w:lang w:val="it-IT" w:eastAsia="zh-CN" w:bidi="hi-IN"/>
         </w:rPr>
         <w:t>&lt;$PROT_DOC_INTEG_IN_1&gt;</w:t>
       </w:r>
@@ -1047,7 +1025,7 @@
           <w:szCs w:val="24"/>
           <w:rFonts w:eastAsia="Noto Serif CJK SC" w:cs="Lohit Devanagari"/>
           <w:color w:val="0000FF"/>
-          <w:lang w:val="it" w:eastAsia="zh-CN" w:bidi="hi-IN"/>
+          <w:lang w:val="it-IT" w:eastAsia="zh-CN" w:bidi="hi-IN"/>
         </w:rPr>
         <w:fldChar w:fldCharType="end"/>
       </w:r>
@@ -1059,7 +1037,7 @@
           <w:kern w:val="2"/>
           <w:sz w:val="24"/>
           <w:szCs w:val="24"/>
-          <w:lang w:val="it" w:eastAsia="zh-CN" w:bidi="hi-IN"/>
+          <w:lang w:val="it-IT" w:eastAsia="zh-CN" w:bidi="hi-IN"/>
         </w:rPr>
         <w:t xml:space="preserve"> del </w:t>
       </w:r>
@@ -1071,7 +1049,7 @@
           <w:kern w:val="2"/>
           <w:sz w:val="24"/>
           <w:szCs w:val="24"/>
-          <w:lang w:val="it" w:eastAsia="zh-CN" w:bidi="hi-IN"/>
+          <w:lang w:val="it-IT" w:eastAsia="zh-CN" w:bidi="hi-IN"/>
         </w:rPr>
         <w:fldChar w:fldCharType="begin"/>
       </w:r>
@@ -1083,7 +1061,7 @@
           <w:szCs w:val="24"/>
           <w:rFonts w:eastAsia="Noto Serif CJK SC" w:cs="Lohit Devanagari"/>
           <w:color w:val="0000FF"/>
-          <w:lang w:val="it" w:eastAsia="zh-CN" w:bidi="hi-IN"/>
+          <w:lang w:val="it-IT" w:eastAsia="zh-CN" w:bidi="hi-IN"/>
         </w:rPr>
         <w:instrText> MERGEFIELD $DATA_PROT_DOC_INTEG_IN_1 </w:instrText>
       </w:r>
@@ -1095,7 +1073,7 @@
           <w:szCs w:val="24"/>
           <w:rFonts w:eastAsia="Noto Serif CJK SC" w:cs="Lohit Devanagari"/>
           <w:color w:val="0000FF"/>
-          <w:lang w:val="it" w:eastAsia="zh-CN" w:bidi="hi-IN"/>
+          <w:lang w:val="it-IT" w:eastAsia="zh-CN" w:bidi="hi-IN"/>
         </w:rPr>
         <w:fldChar w:fldCharType="separate"/>
       </w:r>
@@ -1107,7 +1085,7 @@
           <w:szCs w:val="24"/>
           <w:rFonts w:eastAsia="Noto Serif CJK SC" w:cs="Lohit Devanagari"/>
           <w:color w:val="0000FF"/>
-          <w:lang w:val="it" w:eastAsia="zh-CN" w:bidi="hi-IN"/>
+          <w:lang w:val="it-IT" w:eastAsia="zh-CN" w:bidi="hi-IN"/>
         </w:rPr>
         <w:t>&lt;$DATA_PROT_DOC_INTEG_IN_1&gt;</w:t>
       </w:r>
@@ -1119,7 +1097,7 @@
           <w:szCs w:val="24"/>
           <w:rFonts w:eastAsia="Noto Serif CJK SC" w:cs="Lohit Devanagari"/>
           <w:color w:val="0000FF"/>
-          <w:lang w:val="it" w:eastAsia="zh-CN" w:bidi="hi-IN"/>
+          <w:lang w:val="it-IT" w:eastAsia="zh-CN" w:bidi="hi-IN"/>
         </w:rPr>
         <w:fldChar w:fldCharType="end"/>
       </w:r>
@@ -1131,14 +1109,14 @@
           <w:kern w:val="2"/>
           <w:sz w:val="24"/>
           <w:szCs w:val="24"/>
-          <w:lang w:val="it" w:eastAsia="zh-CN" w:bidi="hi-IN"/>
+          <w:lang w:val="it-IT" w:eastAsia="zh-CN" w:bidi="hi-IN"/>
         </w:rPr>
         <w:t xml:space="preserve">), </w:t>
       </w:r>
       <w:r>
         <w:rPr>
           <w:rStyle w:val="DamodificareEG"/>
-          <w:lang w:val="it"/>
+          <w:lang w:val="it-IT"/>
         </w:rPr>
         <w:t xml:space="preserve">questo Comando comunica di aver già espresso </w:t>
       </w:r>
@@ -1150,14 +1128,14 @@
           <w:kern w:val="2"/>
           <w:sz w:val="24"/>
           <w:szCs w:val="24"/>
-          <w:lang w:val="it" w:eastAsia="zh-CN" w:bidi="hi-IN"/>
+          <w:lang w:val="it-IT" w:eastAsia="zh-CN" w:bidi="hi-IN"/>
         </w:rPr>
         <w:t>l’allegato</w:t>
       </w:r>
       <w:r>
         <w:rPr>
           <w:rStyle w:val="DamodificareEG"/>
-          <w:lang w:val="it"/>
+          <w:lang w:val="it-IT"/>
         </w:rPr>
         <w:t xml:space="preserve"> </w:t>
       </w:r>
@@ -1166,14 +1144,14 @@
           <w:rStyle w:val="DamodificareEG"/>
           <w:b/>
           <w:bCs/>
-          <w:lang w:val="it"/>
+          <w:lang w:val="it-IT"/>
         </w:rPr>
         <w:t>parere favorevole</w:t>
       </w:r>
       <w:r>
         <w:rPr>
           <w:rStyle w:val="DamodificareEG"/>
-          <w:lang w:val="it"/>
+          <w:lang w:val="it-IT"/>
         </w:rPr>
         <w:t xml:space="preserve"> </w:t>
       </w:r>
@@ -1184,14 +1162,14 @@
           <w:kern w:val="2"/>
           <w:sz w:val="24"/>
           <w:szCs w:val="24"/>
-          <w:lang w:val="it" w:eastAsia="zh-CN" w:bidi="hi-IN"/>
+          <w:lang w:val="it-IT" w:eastAsia="zh-CN" w:bidi="hi-IN"/>
         </w:rPr>
         <w:t>di cui al</w:t>
       </w:r>
       <w:r>
         <w:rPr>
           <w:rStyle w:val="DamodificareEG"/>
-          <w:lang w:val="it"/>
+          <w:lang w:val="it-IT"/>
         </w:rPr>
         <w:t xml:space="preserve"> DPR 151/11, che rimane valido se non sono state apportate modifiche sostanziali al progetto comportanti aggravio di rischio</w:t>
       </w:r>
@@ -1202,7 +1180,7 @@
           <w:kern w:val="2"/>
           <w:sz w:val="24"/>
           <w:szCs w:val="24"/>
-          <w:lang w:val="it" w:eastAsia="zh-CN" w:bidi="hi-IN"/>
+          <w:lang w:val="it-IT" w:eastAsia="zh-CN" w:bidi="hi-IN"/>
         </w:rPr>
         <w:t>.</w:t>
       </w:r>
@@ -1233,7 +1211,7 @@
           <w:kern w:val="2"/>
           <w:sz w:val="24"/>
           <w:szCs w:val="24"/>
-          <w:lang w:val="it" w:eastAsia="zh-CN" w:bidi="hi-IN"/>
+          <w:lang w:val="it-IT" w:eastAsia="zh-CN" w:bidi="hi-IN"/>
         </w:rPr>
       </w:pPr>
       <w:r>
@@ -1242,7 +1220,7 @@
           <w:kern w:val="2"/>
           <w:sz w:val="24"/>
           <w:szCs w:val="24"/>
-          <w:lang w:val="it" w:eastAsia="zh-CN" w:bidi="hi-IN"/>
+          <w:lang w:val="it-IT" w:eastAsia="zh-CN" w:bidi="hi-IN"/>
         </w:rPr>
       </w:r>
     </w:p>
@@ -1254,7 +1232,7 @@
       <w:r>
         <w:rPr>
           <w:rStyle w:val="DamodificareEG"/>
-          <w:lang w:val="it"/>
+          <w:lang w:val="it-IT"/>
         </w:rPr>
         <w:t>[parere]</w:t>
       </w:r>
@@ -1272,7 +1250,7 @@
           <w:kern w:val="2"/>
           <w:sz w:val="24"/>
           <w:szCs w:val="24"/>
-          <w:lang w:val="it" w:eastAsia="zh-CN" w:bidi="hi-IN"/>
+          <w:lang w:val="it-IT" w:eastAsia="zh-CN" w:bidi="hi-IN"/>
         </w:rPr>
         <w:t>valutata la documentazione inviata ed eventuali successive integrazioni (prot. </w:t>
       </w:r>
@@ -1284,7 +1262,7 @@
           <w:kern w:val="2"/>
           <w:sz w:val="24"/>
           <w:szCs w:val="24"/>
-          <w:lang w:val="it" w:eastAsia="zh-CN" w:bidi="hi-IN"/>
+          <w:lang w:val="it-IT" w:eastAsia="zh-CN" w:bidi="hi-IN"/>
         </w:rPr>
         <w:fldChar w:fldCharType="begin"/>
       </w:r>
@@ -1296,7 +1274,7 @@
           <w:szCs w:val="24"/>
           <w:rFonts w:eastAsia="Noto Serif CJK SC" w:cs="Lohit Devanagari"/>
           <w:color w:val="0000FF"/>
-          <w:lang w:val="it" w:eastAsia="zh-CN" w:bidi="hi-IN"/>
+          <w:lang w:val="it-IT" w:eastAsia="zh-CN" w:bidi="hi-IN"/>
         </w:rPr>
         <w:instrText> MERGEFIELD $PROT_DOC_INTEG_IN_1 </w:instrText>
       </w:r>
@@ -1308,7 +1286,7 @@
           <w:szCs w:val="24"/>
           <w:rFonts w:eastAsia="Noto Serif CJK SC" w:cs="Lohit Devanagari"/>
           <w:color w:val="0000FF"/>
-          <w:lang w:val="it" w:eastAsia="zh-CN" w:bidi="hi-IN"/>
+          <w:lang w:val="it-IT" w:eastAsia="zh-CN" w:bidi="hi-IN"/>
         </w:rPr>
         <w:fldChar w:fldCharType="separate"/>
       </w:r>
@@ -1320,7 +1298,7 @@
           <w:szCs w:val="24"/>
           <w:rFonts w:eastAsia="Noto Serif CJK SC" w:cs="Lohit Devanagari"/>
           <w:color w:val="0000FF"/>
-          <w:lang w:val="it" w:eastAsia="zh-CN" w:bidi="hi-IN"/>
+          <w:lang w:val="it-IT" w:eastAsia="zh-CN" w:bidi="hi-IN"/>
         </w:rPr>
         <w:t>&lt;$PROT_DOC_INTEG_IN_1&gt;</w:t>
       </w:r>
@@ -1332,7 +1310,7 @@
           <w:szCs w:val="24"/>
           <w:rFonts w:eastAsia="Noto Serif CJK SC" w:cs="Lohit Devanagari"/>
           <w:color w:val="0000FF"/>
-          <w:lang w:val="it" w:eastAsia="zh-CN" w:bidi="hi-IN"/>
+          <w:lang w:val="it-IT" w:eastAsia="zh-CN" w:bidi="hi-IN"/>
         </w:rPr>
         <w:fldChar w:fldCharType="end"/>
       </w:r>
@@ -1344,7 +1322,7 @@
           <w:kern w:val="2"/>
           <w:sz w:val="24"/>
           <w:szCs w:val="24"/>
-          <w:lang w:val="it" w:eastAsia="zh-CN" w:bidi="hi-IN"/>
+          <w:lang w:val="it-IT" w:eastAsia="zh-CN" w:bidi="hi-IN"/>
         </w:rPr>
         <w:t xml:space="preserve"> del </w:t>
       </w:r>
@@ -1356,7 +1334,7 @@
           <w:kern w:val="2"/>
           <w:sz w:val="24"/>
           <w:szCs w:val="24"/>
-          <w:lang w:val="it" w:eastAsia="zh-CN" w:bidi="hi-IN"/>
+          <w:lang w:val="it-IT" w:eastAsia="zh-CN" w:bidi="hi-IN"/>
         </w:rPr>
         <w:fldChar w:fldCharType="begin"/>
       </w:r>
@@ -1368,7 +1346,7 @@
           <w:szCs w:val="24"/>
           <w:rFonts w:eastAsia="Noto Serif CJK SC" w:cs="Lohit Devanagari"/>
           <w:color w:val="0000FF"/>
-          <w:lang w:val="it" w:eastAsia="zh-CN" w:bidi="hi-IN"/>
+          <w:lang w:val="it-IT" w:eastAsia="zh-CN" w:bidi="hi-IN"/>
         </w:rPr>
         <w:instrText> MERGEFIELD $DATA_PROT_DOC_INTEG_IN_1 </w:instrText>
       </w:r>
@@ -1380,7 +1358,7 @@
           <w:szCs w:val="24"/>
           <w:rFonts w:eastAsia="Noto Serif CJK SC" w:cs="Lohit Devanagari"/>
           <w:color w:val="0000FF"/>
-          <w:lang w:val="it" w:eastAsia="zh-CN" w:bidi="hi-IN"/>
+          <w:lang w:val="it-IT" w:eastAsia="zh-CN" w:bidi="hi-IN"/>
         </w:rPr>
         <w:fldChar w:fldCharType="separate"/>
       </w:r>
@@ -1392,7 +1370,7 @@
           <w:szCs w:val="24"/>
           <w:rFonts w:eastAsia="Noto Serif CJK SC" w:cs="Lohit Devanagari"/>
           <w:color w:val="0000FF"/>
-          <w:lang w:val="it" w:eastAsia="zh-CN" w:bidi="hi-IN"/>
+          <w:lang w:val="it-IT" w:eastAsia="zh-CN" w:bidi="hi-IN"/>
         </w:rPr>
         <w:t>&lt;$DATA_PROT_DOC_INTEG_IN_1&gt;</w:t>
       </w:r>
@@ -1404,7 +1382,7 @@
           <w:szCs w:val="24"/>
           <w:rFonts w:eastAsia="Noto Serif CJK SC" w:cs="Lohit Devanagari"/>
           <w:color w:val="0000FF"/>
-          <w:lang w:val="it" w:eastAsia="zh-CN" w:bidi="hi-IN"/>
+          <w:lang w:val="it-IT" w:eastAsia="zh-CN" w:bidi="hi-IN"/>
         </w:rPr>
         <w:fldChar w:fldCharType="end"/>
       </w:r>
@@ -1416,14 +1394,14 @@
           <w:kern w:val="2"/>
           <w:sz w:val="24"/>
           <w:szCs w:val="24"/>
-          <w:lang w:val="it" w:eastAsia="zh-CN" w:bidi="hi-IN"/>
+          <w:lang w:val="it-IT" w:eastAsia="zh-CN" w:bidi="hi-IN"/>
         </w:rPr>
         <w:t xml:space="preserve">), </w:t>
       </w:r>
       <w:r>
         <w:rPr>
           <w:rStyle w:val="DamodificareEG"/>
-          <w:lang w:val="it"/>
+          <w:lang w:val="it-IT"/>
         </w:rPr>
         <w:t xml:space="preserve">questo Comando esprime </w:t>
       </w:r>
@@ -1432,14 +1410,14 @@
           <w:rStyle w:val="DamodificareEG"/>
           <w:b/>
           <w:bCs/>
-          <w:lang w:val="it"/>
+          <w:lang w:val="it-IT"/>
         </w:rPr>
         <w:t>parere favorevole</w:t>
       </w:r>
       <w:r>
         <w:rPr>
           <w:rStyle w:val="DamodificareEG"/>
-          <w:lang w:val="it"/>
+          <w:lang w:val="it-IT"/>
         </w:rPr>
         <w:t xml:space="preserve"> </w:t>
       </w:r>
@@ -1450,14 +1428,14 @@
           <w:kern w:val="2"/>
           <w:sz w:val="24"/>
           <w:szCs w:val="24"/>
-          <w:lang w:val="it" w:eastAsia="zh-CN" w:bidi="hi-IN"/>
+          <w:lang w:val="it-IT" w:eastAsia="zh-CN" w:bidi="hi-IN"/>
         </w:rPr>
         <w:t>di cui al</w:t>
       </w:r>
       <w:r>
         <w:rPr>
           <w:rStyle w:val="DamodificareEG"/>
-          <w:lang w:val="it"/>
+          <w:lang w:val="it-IT"/>
         </w:rPr>
         <w:t xml:space="preserve"> DPR 151/11 </w:t>
       </w:r>
@@ -1468,14 +1446,14 @@
           <w:kern w:val="2"/>
           <w:sz w:val="24"/>
           <w:szCs w:val="24"/>
-          <w:lang w:val="it" w:eastAsia="zh-CN" w:bidi="hi-IN"/>
+          <w:lang w:val="it-IT" w:eastAsia="zh-CN" w:bidi="hi-IN"/>
         </w:rPr>
         <w:t>con le</w:t>
       </w:r>
       <w:r>
         <w:rPr>
           <w:rStyle w:val="DamodificareEG"/>
-          <w:lang w:val="it"/>
+          <w:lang w:val="it-IT"/>
         </w:rPr>
         <w:t xml:space="preserve"> seguenti </w:t>
       </w:r>
@@ -1486,14 +1464,14 @@
           <w:kern w:val="2"/>
           <w:sz w:val="24"/>
           <w:szCs w:val="24"/>
-          <w:lang w:val="it" w:eastAsia="zh-CN" w:bidi="hi-IN"/>
+          <w:lang w:val="it-IT" w:eastAsia="zh-CN" w:bidi="hi-IN"/>
         </w:rPr>
         <w:t>prescrizioni</w:t>
       </w:r>
       <w:r>
         <w:rPr>
           <w:rStyle w:val="DamodificareEG"/>
-          <w:lang w:val="it"/>
+          <w:lang w:val="it-IT"/>
         </w:rPr>
         <w:t>:</w:t>
       </w:r>
@@ -1695,12 +1673,12 @@
       <w:pPr>
         <w:pStyle w:val="Corpodeltesto"/>
         <w:rPr>
-          <w:lang w:val="it"/>
+          <w:lang w:val="it-IT"/>
         </w:rPr>
       </w:pPr>
       <w:r>
         <w:rPr>
-          <w:lang w:val="it"/>
+          <w:lang w:val="it-IT"/>
         </w:rPr>
       </w:r>
     </w:p>
@@ -1711,7 +1689,7 @@
       </w:pPr>
       <w:r>
         <w:rPr>
-          <w:lang w:val="it"/>
+          <w:lang w:val="it-IT"/>
         </w:rPr>
         <w:t xml:space="preserve">Prima di avviare l’esercizio dell’attività, il responsabile è tenuto a presentare segnalazione certificata di inizio attività </w:t>
       </w:r>
@@ -1722,13 +1700,13 @@
           <w:kern w:val="2"/>
           <w:sz w:val="24"/>
           <w:szCs w:val="24"/>
-          <w:lang w:val="it" w:eastAsia="zh-CN" w:bidi="hi-IN"/>
+          <w:lang w:val="it-IT" w:eastAsia="zh-CN" w:bidi="hi-IN"/>
         </w:rPr>
         <w:t xml:space="preserve">ai fini antincendio </w:t>
       </w:r>
       <w:r>
         <w:rPr>
-          <w:lang w:val="it"/>
+          <w:lang w:val="it-IT"/>
         </w:rPr>
         <w:t>presso questo Comando, ai sensi dell’art. 4 del DPR 151/11.</w:t>
       </w:r>
@@ -1740,7 +1718,7 @@
       </w:pPr>
       <w:r>
         <w:rPr>
-          <w:lang w:val="it"/>
+          <w:lang w:val="it-IT"/>
         </w:rPr>
         <w:t>Ogni modifica delle strutture o degli impianti, oppure delle condizioni di esercizio dell’attività, che comportino una modifica delle preesistenti condizioni di sicurezza antincendio, obbliga il responsabile dell’attività a riavviare le procedure di cui agli artt. 3 o 4 del DPR 151/11.</w:t>
       </w:r>
@@ -1753,7 +1731,7 @@
       </w:pPr>
       <w:r>
         <w:rPr>
-          <w:lang w:val="it"/>
+          <w:lang w:val="it-IT"/>
         </w:rPr>
         <w:t>Avverso al presente parere può essere opposto ricorso entro il termine di 60 giorni presso il TAR competente oppure entro 120 giorni presso il Capo dello Stato, ai sensi del DPR 1199/1971.</w:t>
       </w:r>
@@ -1947,7 +1925,7 @@
       <w:footerReference w:type="default" r:id="rId3"/>
       <w:type w:val="nextPage"/>
       <w:pgSz w:w="11906" w:h="16838"/>
-      <w:pgMar w:left="1134" w:right="1134" w:header="0" w:top="1134" w:footer="1134" w:bottom="1693" w:gutter="0"/>
+      <w:pgMar w:left="1134" w:right="1134" w:gutter="0" w:header="0" w:top="1134" w:footer="1134" w:bottom="1693"/>
       <w:pgNumType w:fmt="decimal"/>
       <w:formProt w:val="false"/>
       <w:textDirection w:val="lrTb"/>
@@ -1966,7 +1944,6 @@
     </w:pPr>
     <w:r>
       <w:rPr/>
-      <w:tab/>
       <w:t xml:space="preserve">Pagina </w:t>
     </w:r>
     <w:r>
@@ -2013,10 +1990,12 @@
       <w:rPr/>
       <w:fldChar w:fldCharType="end"/>
     </w:r>
-    <w:r>
+  </w:p>
+  <w:p>
+    <w:pPr>
+      <w:pStyle w:val="Pidipagina"/>
       <w:rPr/>
-      <w:tab/>
-    </w:r>
+    </w:pPr>
     <w:r>
       <w:rPr>
         <w:sz w:val="14"/>
@@ -2080,7 +2059,7 @@
     <w:pPr>
       <w:widowControl/>
       <w:suppressAutoHyphens w:val="true"/>
-      <w:overflowPunct w:val="true"/>
+      <w:overflowPunct w:val="false"/>
       <w:bidi w:val="0"/>
       <w:spacing w:before="0" w:after="0"/>
       <w:jc w:val="left"/>

--- a/modelli/CS_conferenza servizi/CS70_FAV.docx
+++ b/modelli/CS_conferenza servizi/CS70_FAV.docx
@@ -1997,38 +1997,23 @@
       <w:rPr/>
     </w:pPr>
     <w:r>
-      <w:rPr>
-        <w:sz w:val="14"/>
-        <w:szCs w:val="14"/>
-      </w:rPr>
+      <w:rPr/>
       <w:fldChar w:fldCharType="begin"/>
     </w:r>
     <w:r>
-      <w:rPr>
-        <w:sz w:val="14"/>
-        <w:szCs w:val="14"/>
-      </w:rPr>
+      <w:rPr/>
       <w:instrText> FILENAME </w:instrText>
     </w:r>
     <w:r>
-      <w:rPr>
-        <w:sz w:val="14"/>
-        <w:szCs w:val="14"/>
-      </w:rPr>
+      <w:rPr/>
       <w:fldChar w:fldCharType="separate"/>
     </w:r>
     <w:r>
-      <w:rPr>
-        <w:sz w:val="14"/>
-        <w:szCs w:val="14"/>
-      </w:rPr>
+      <w:rPr/>
       <w:t>CS70_FAV.docx</w:t>
     </w:r>
     <w:r>
-      <w:rPr>
-        <w:sz w:val="14"/>
-        <w:szCs w:val="14"/>
-      </w:rPr>
+      <w:rPr/>
       <w:fldChar w:fldCharType="end"/>
     </w:r>
   </w:p>
@@ -2059,7 +2044,7 @@
     <w:pPr>
       <w:widowControl/>
       <w:suppressAutoHyphens w:val="true"/>
-      <w:overflowPunct w:val="false"/>
+      <w:overflowPunct w:val="true"/>
       <w:bidi w:val="0"/>
       <w:spacing w:before="0" w:after="0"/>
       <w:jc w:val="left"/>

--- a/modelli/CS_conferenza servizi/CS70_FAV.docx
+++ b/modelli/CS_conferenza servizi/CS70_FAV.docx
@@ -500,7 +500,14 @@
                 <w:b/>
                 <w:bCs/>
               </w:rPr>
-              <w:t>arere favorevole</w:t>
+              <w:t xml:space="preserve">arere favorevole </w:t>
+            </w:r>
+            <w:r>
+              <w:rPr>
+                <w:b/>
+                <w:bCs/>
+              </w:rPr>
+              <w:t>già espresso</w:t>
             </w:r>
           </w:p>
           <w:p>
@@ -946,10 +953,105 @@
       </w:pPr>
       <w:r>
         <w:rPr>
-          <w:rStyle w:val="DamodificareEG"/>
-          <w:lang w:val="it-IT"/>
-        </w:rPr>
-        <w:t>[parere già espresso]</w:t>
+          <w:lang w:val="it-IT" w:eastAsia="zh-CN" w:bidi="hi-IN"/>
+        </w:rPr>
+        <w:t>valutata la documentazione inviata ed eventuali successive integrazioni (prot. </w:t>
+      </w:r>
+      <w:r>
+        <w:rPr>
+          <w:lang w:val="it-IT" w:eastAsia="zh-CN" w:bidi="hi-IN"/>
+        </w:rPr>
+        <w:fldChar w:fldCharType="begin"/>
+      </w:r>
+      <w:r>
+        <w:rPr>
+          <w:lang w:val="it-IT" w:eastAsia="zh-CN" w:bidi="hi-IN"/>
+        </w:rPr>
+        <w:instrText> MERGEFIELD $PROT_DOC_INTEG_IN_1 </w:instrText>
+      </w:r>
+      <w:r>
+        <w:rPr>
+          <w:lang w:val="it-IT" w:eastAsia="zh-CN" w:bidi="hi-IN"/>
+        </w:rPr>
+        <w:fldChar w:fldCharType="separate"/>
+      </w:r>
+      <w:r>
+        <w:rPr>
+          <w:lang w:val="it-IT" w:eastAsia="zh-CN" w:bidi="hi-IN"/>
+        </w:rPr>
+        <w:t>&lt;$PROT_DOC_INTEG_IN_1&gt;</w:t>
+      </w:r>
+      <w:r>
+        <w:rPr>
+          <w:lang w:val="it-IT" w:eastAsia="zh-CN" w:bidi="hi-IN"/>
+        </w:rPr>
+        <w:fldChar w:fldCharType="end"/>
+      </w:r>
+      <w:r>
+        <w:rPr>
+          <w:lang w:val="it-IT" w:eastAsia="zh-CN" w:bidi="hi-IN"/>
+        </w:rPr>
+        <w:t xml:space="preserve"> del </w:t>
+      </w:r>
+      <w:r>
+        <w:rPr>
+          <w:lang w:val="it-IT" w:eastAsia="zh-CN" w:bidi="hi-IN"/>
+        </w:rPr>
+        <w:fldChar w:fldCharType="begin"/>
+      </w:r>
+      <w:r>
+        <w:rPr>
+          <w:lang w:val="it-IT" w:eastAsia="zh-CN" w:bidi="hi-IN"/>
+        </w:rPr>
+        <w:instrText> MERGEFIELD $DATA_PROT_DOC_INTEG_IN_1 </w:instrText>
+      </w:r>
+      <w:r>
+        <w:rPr>
+          <w:lang w:val="it-IT" w:eastAsia="zh-CN" w:bidi="hi-IN"/>
+        </w:rPr>
+        <w:fldChar w:fldCharType="separate"/>
+      </w:r>
+      <w:r>
+        <w:rPr>
+          <w:lang w:val="it-IT" w:eastAsia="zh-CN" w:bidi="hi-IN"/>
+        </w:rPr>
+        <w:t>&lt;$DATA_PROT_DOC_INTEG_IN_1&gt;</w:t>
+      </w:r>
+      <w:r>
+        <w:rPr>
+          <w:lang w:val="it-IT" w:eastAsia="zh-CN" w:bidi="hi-IN"/>
+        </w:rPr>
+        <w:fldChar w:fldCharType="end"/>
+      </w:r>
+      <w:r>
+        <w:rPr>
+          <w:lang w:val="it-IT" w:eastAsia="zh-CN" w:bidi="hi-IN"/>
+        </w:rPr>
+        <w:t xml:space="preserve">), questo Comando comunica di aver già espresso l’allegato </w:t>
+      </w:r>
+      <w:r>
+        <w:rPr>
+          <w:b/>
+          <w:bCs/>
+          <w:lang w:val="it-IT" w:eastAsia="zh-CN" w:bidi="hi-IN"/>
+        </w:rPr>
+        <w:t>parere favorevole</w:t>
+      </w:r>
+      <w:r>
+        <w:rPr>
+          <w:lang w:val="it-IT" w:eastAsia="zh-CN" w:bidi="hi-IN"/>
+        </w:rPr>
+        <w:t xml:space="preserve"> di cui al DPR 151/11, che rimane valido se n</w:t>
+      </w:r>
+      <w:r>
+        <w:rPr>
+          <w:rFonts w:eastAsia="Noto Serif CJK SC" w:cs="Lohit Devanagari"/>
+          <w:kern w:val="2"/>
+          <w:sz w:val="24"/>
+          <w:szCs w:val="24"/>
+          <w:lang w:val="it-IT" w:eastAsia="zh-CN" w:bidi="hi-IN"/>
+        </w:rPr>
+        <w:t>on sono state apportate modifiche sostanziali al progetto comportanti aggravio di rischio.</w:t>
       </w:r>
     </w:p>
     <w:p>
@@ -959,727 +1061,13 @@
       </w:pPr>
       <w:r>
         <w:rPr>
-          <w:rStyle w:val="DamodificareEG"/>
-          <w:rFonts w:eastAsia="Noto Serif CJK SC" w:cs="Lohit Devanagari"/>
-          <w:color w:val="0000FF"/>
-          <w:kern w:val="2"/>
-          <w:sz w:val="24"/>
-          <w:szCs w:val="24"/>
-          <w:lang w:val="it-IT" w:eastAsia="zh-CN" w:bidi="hi-IN"/>
-        </w:rPr>
-        <w:t>valutata la documentazione inviata ed eventuali successive integrazioni (prot. </w:t>
-      </w:r>
-      <w:r>
-        <w:rPr>
-          <w:rStyle w:val="DamodificareEG"/>
-          <w:rFonts w:eastAsia="Noto Serif CJK SC" w:cs="Lohit Devanagari"/>
-          <w:color w:val="0000FF"/>
-          <w:kern w:val="2"/>
-          <w:sz w:val="24"/>
-          <w:szCs w:val="24"/>
-          <w:lang w:val="it-IT" w:eastAsia="zh-CN" w:bidi="hi-IN"/>
-        </w:rPr>
-        <w:fldChar w:fldCharType="begin"/>
-      </w:r>
-      <w:r>
-        <w:rPr>
-          <w:rStyle w:val="DamodificareEG"/>
-          <w:sz w:val="24"/>
-          <w:kern w:val="2"/>
-          <w:szCs w:val="24"/>
-          <w:rFonts w:eastAsia="Noto Serif CJK SC" w:cs="Lohit Devanagari"/>
-          <w:color w:val="0000FF"/>
-          <w:lang w:val="it-IT" w:eastAsia="zh-CN" w:bidi="hi-IN"/>
-        </w:rPr>
-        <w:instrText> MERGEFIELD $PROT_DOC_INTEG_IN_1 </w:instrText>
-      </w:r>
-      <w:r>
-        <w:rPr>
-          <w:rStyle w:val="DamodificareEG"/>
-          <w:sz w:val="24"/>
-          <w:kern w:val="2"/>
-          <w:szCs w:val="24"/>
-          <w:rFonts w:eastAsia="Noto Serif CJK SC" w:cs="Lohit Devanagari"/>
-          <w:color w:val="0000FF"/>
-          <w:lang w:val="it-IT" w:eastAsia="zh-CN" w:bidi="hi-IN"/>
-        </w:rPr>
-        <w:fldChar w:fldCharType="separate"/>
-      </w:r>
-      <w:r>
-        <w:rPr>
-          <w:rStyle w:val="DamodificareEG"/>
-          <w:sz w:val="24"/>
-          <w:kern w:val="2"/>
-          <w:szCs w:val="24"/>
-          <w:rFonts w:eastAsia="Noto Serif CJK SC" w:cs="Lohit Devanagari"/>
-          <w:color w:val="0000FF"/>
-          <w:lang w:val="it-IT" w:eastAsia="zh-CN" w:bidi="hi-IN"/>
-        </w:rPr>
-        <w:t>&lt;$PROT_DOC_INTEG_IN_1&gt;</w:t>
-      </w:r>
-      <w:r>
-        <w:rPr>
-          <w:rStyle w:val="DamodificareEG"/>
-          <w:sz w:val="24"/>
-          <w:kern w:val="2"/>
-          <w:szCs w:val="24"/>
-          <w:rFonts w:eastAsia="Noto Serif CJK SC" w:cs="Lohit Devanagari"/>
-          <w:color w:val="0000FF"/>
-          <w:lang w:val="it-IT" w:eastAsia="zh-CN" w:bidi="hi-IN"/>
-        </w:rPr>
-        <w:fldChar w:fldCharType="end"/>
-      </w:r>
-      <w:r>
-        <w:rPr>
-          <w:rStyle w:val="DamodificareEG"/>
-          <w:rFonts w:eastAsia="Noto Serif CJK SC" w:cs="Lohit Devanagari"/>
-          <w:color w:val="0000FF"/>
-          <w:kern w:val="2"/>
-          <w:sz w:val="24"/>
-          <w:szCs w:val="24"/>
-          <w:lang w:val="it-IT" w:eastAsia="zh-CN" w:bidi="hi-IN"/>
-        </w:rPr>
-        <w:t xml:space="preserve"> del </w:t>
-      </w:r>
-      <w:r>
-        <w:rPr>
-          <w:rStyle w:val="DamodificareEG"/>
-          <w:rFonts w:eastAsia="Noto Serif CJK SC" w:cs="Lohit Devanagari"/>
-          <w:color w:val="0000FF"/>
-          <w:kern w:val="2"/>
-          <w:sz w:val="24"/>
-          <w:szCs w:val="24"/>
-          <w:lang w:val="it-IT" w:eastAsia="zh-CN" w:bidi="hi-IN"/>
-        </w:rPr>
-        <w:fldChar w:fldCharType="begin"/>
-      </w:r>
-      <w:r>
-        <w:rPr>
-          <w:rStyle w:val="DamodificareEG"/>
-          <w:sz w:val="24"/>
-          <w:kern w:val="2"/>
-          <w:szCs w:val="24"/>
-          <w:rFonts w:eastAsia="Noto Serif CJK SC" w:cs="Lohit Devanagari"/>
-          <w:color w:val="0000FF"/>
-          <w:lang w:val="it-IT" w:eastAsia="zh-CN" w:bidi="hi-IN"/>
-        </w:rPr>
-        <w:instrText> MERGEFIELD $DATA_PROT_DOC_INTEG_IN_1 </w:instrText>
-      </w:r>
-      <w:r>
-        <w:rPr>
-          <w:rStyle w:val="DamodificareEG"/>
-          <w:sz w:val="24"/>
-          <w:kern w:val="2"/>
-          <w:szCs w:val="24"/>
-          <w:rFonts w:eastAsia="Noto Serif CJK SC" w:cs="Lohit Devanagari"/>
-          <w:color w:val="0000FF"/>
-          <w:lang w:val="it-IT" w:eastAsia="zh-CN" w:bidi="hi-IN"/>
-        </w:rPr>
-        <w:fldChar w:fldCharType="separate"/>
-      </w:r>
-      <w:r>
-        <w:rPr>
-          <w:rStyle w:val="DamodificareEG"/>
-          <w:sz w:val="24"/>
-          <w:kern w:val="2"/>
-          <w:szCs w:val="24"/>
-          <w:rFonts w:eastAsia="Noto Serif CJK SC" w:cs="Lohit Devanagari"/>
-          <w:color w:val="0000FF"/>
-          <w:lang w:val="it-IT" w:eastAsia="zh-CN" w:bidi="hi-IN"/>
-        </w:rPr>
-        <w:t>&lt;$DATA_PROT_DOC_INTEG_IN_1&gt;</w:t>
-      </w:r>
-      <w:r>
-        <w:rPr>
-          <w:rStyle w:val="DamodificareEG"/>
-          <w:sz w:val="24"/>
-          <w:kern w:val="2"/>
-          <w:szCs w:val="24"/>
-          <w:rFonts w:eastAsia="Noto Serif CJK SC" w:cs="Lohit Devanagari"/>
-          <w:color w:val="0000FF"/>
-          <w:lang w:val="it-IT" w:eastAsia="zh-CN" w:bidi="hi-IN"/>
-        </w:rPr>
-        <w:fldChar w:fldCharType="end"/>
-      </w:r>
-      <w:r>
-        <w:rPr>
-          <w:rStyle w:val="DamodificareEG"/>
-          <w:rFonts w:eastAsia="Noto Serif CJK SC" w:cs="Lohit Devanagari"/>
-          <w:color w:val="0000FF"/>
-          <w:kern w:val="2"/>
-          <w:sz w:val="24"/>
-          <w:szCs w:val="24"/>
-          <w:lang w:val="it-IT" w:eastAsia="zh-CN" w:bidi="hi-IN"/>
-        </w:rPr>
-        <w:t xml:space="preserve">), </w:t>
-      </w:r>
-      <w:r>
-        <w:rPr>
-          <w:rStyle w:val="DamodificareEG"/>
-          <w:lang w:val="it-IT"/>
-        </w:rPr>
-        <w:t xml:space="preserve">questo Comando comunica di aver già espresso </w:t>
-      </w:r>
-      <w:r>
-        <w:rPr>
-          <w:rStyle w:val="DamodificareEG"/>
-          <w:rFonts w:eastAsia="Noto Serif CJK SC" w:cs="Lohit Devanagari"/>
-          <w:color w:val="0000FF"/>
-          <w:kern w:val="2"/>
-          <w:sz w:val="24"/>
-          <w:szCs w:val="24"/>
-          <w:lang w:val="it-IT" w:eastAsia="zh-CN" w:bidi="hi-IN"/>
-        </w:rPr>
-        <w:t>l’allegato</w:t>
-      </w:r>
-      <w:r>
-        <w:rPr>
-          <w:rStyle w:val="DamodificareEG"/>
-          <w:lang w:val="it-IT"/>
-        </w:rPr>
-        <w:t xml:space="preserve"> </w:t>
-      </w:r>
-      <w:r>
-        <w:rPr>
-          <w:rStyle w:val="DamodificareEG"/>
-          <w:b/>
-          <w:bCs/>
-          <w:lang w:val="it-IT"/>
-        </w:rPr>
-        <w:t>parere favorevole</w:t>
-      </w:r>
-      <w:r>
-        <w:rPr>
-          <w:rStyle w:val="DamodificareEG"/>
-          <w:lang w:val="it-IT"/>
-        </w:rPr>
-        <w:t xml:space="preserve"> </w:t>
-      </w:r>
-      <w:r>
-        <w:rPr>
-          <w:rStyle w:val="DamodificareEG"/>
           <w:rFonts w:eastAsia="Noto Serif CJK SC" w:cs="Lohit Devanagari"/>
           <w:kern w:val="2"/>
           <w:sz w:val="24"/>
           <w:szCs w:val="24"/>
           <w:lang w:val="it-IT" w:eastAsia="zh-CN" w:bidi="hi-IN"/>
         </w:rPr>
-        <w:t>di cui al</w:t>
-      </w:r>
-      <w:r>
-        <w:rPr>
-          <w:rStyle w:val="DamodificareEG"/>
-          <w:lang w:val="it-IT"/>
-        </w:rPr>
-        <w:t xml:space="preserve"> DPR 151/11, che rimane valido se non sono state apportate modifiche sostanziali al progetto comportanti aggravio di rischio</w:t>
-      </w:r>
-      <w:r>
-        <w:rPr>
-          <w:rStyle w:val="DamodificareEG"/>
-          <w:rFonts w:eastAsia="Noto Serif CJK SC" w:cs="Lohit Devanagari"/>
-          <w:kern w:val="2"/>
-          <w:sz w:val="24"/>
-          <w:szCs w:val="24"/>
-          <w:lang w:val="it-IT" w:eastAsia="zh-CN" w:bidi="hi-IN"/>
-        </w:rPr>
-        <w:t>.</w:t>
-      </w:r>
-    </w:p>
-    <w:p>
-      <w:pPr>
-        <w:pStyle w:val="Corpodeltesto"/>
-        <w:rPr/>
-      </w:pPr>
-      <w:r>
-        <w:rPr>
-          <w:rStyle w:val="DamodificareEG"/>
-          <w:rFonts w:eastAsia="Noto Serif CJK SC" w:cs="Lohit Devanagari"/>
-          <w:kern w:val="2"/>
-          <w:sz w:val="24"/>
-          <w:szCs w:val="24"/>
-          <w:lang w:val="it-IT" w:eastAsia="zh-CN" w:bidi="hi-IN"/>
-        </w:rPr>
         <w:t>Si comunica altresì l’impossibilità a partecipare alla convocazione del responsabile dell’istruttoria tecnica.</w:t>
-      </w:r>
-    </w:p>
-    <w:p>
-      <w:pPr>
-        <w:pStyle w:val="Corpodeltesto"/>
-        <w:rPr>
-          <w:rStyle w:val="DamodificareEG"/>
-          <w:rFonts w:ascii="Liberation Serif" w:hAnsi="Liberation Serif" w:eastAsia="Noto Serif CJK SC" w:cs="Lohit Devanagari"/>
-          <w:kern w:val="2"/>
-          <w:sz w:val="24"/>
-          <w:szCs w:val="24"/>
-          <w:lang w:val="it-IT" w:eastAsia="zh-CN" w:bidi="hi-IN"/>
-        </w:rPr>
-      </w:pPr>
-      <w:r>
-        <w:rPr>
-          <w:rFonts w:eastAsia="Noto Serif CJK SC" w:cs="Lohit Devanagari"/>
-          <w:kern w:val="2"/>
-          <w:sz w:val="24"/>
-          <w:szCs w:val="24"/>
-          <w:lang w:val="it-IT" w:eastAsia="zh-CN" w:bidi="hi-IN"/>
-        </w:rPr>
-      </w:r>
-    </w:p>
-    <w:p>
-      <w:pPr>
-        <w:pStyle w:val="Corpodeltesto"/>
-        <w:rPr/>
-      </w:pPr>
-      <w:r>
-        <w:rPr>
-          <w:rStyle w:val="DamodificareEG"/>
-          <w:lang w:val="it-IT"/>
-        </w:rPr>
-        <w:t>[parere]</w:t>
-      </w:r>
-    </w:p>
-    <w:p>
-      <w:pPr>
-        <w:pStyle w:val="Corpodeltesto"/>
-        <w:rPr/>
-      </w:pPr>
-      <w:r>
-        <w:rPr>
-          <w:rStyle w:val="DamodificareEG"/>
-          <w:rFonts w:eastAsia="Noto Serif CJK SC" w:cs="Lohit Devanagari"/>
-          <w:color w:val="0000FF"/>
-          <w:kern w:val="2"/>
-          <w:sz w:val="24"/>
-          <w:szCs w:val="24"/>
-          <w:lang w:val="it-IT" w:eastAsia="zh-CN" w:bidi="hi-IN"/>
-        </w:rPr>
-        <w:t>valutata la documentazione inviata ed eventuali successive integrazioni (prot. </w:t>
-      </w:r>
-      <w:r>
-        <w:rPr>
-          <w:rStyle w:val="DamodificareEG"/>
-          <w:rFonts w:eastAsia="Noto Serif CJK SC" w:cs="Lohit Devanagari"/>
-          <w:color w:val="0000FF"/>
-          <w:kern w:val="2"/>
-          <w:sz w:val="24"/>
-          <w:szCs w:val="24"/>
-          <w:lang w:val="it-IT" w:eastAsia="zh-CN" w:bidi="hi-IN"/>
-        </w:rPr>
-        <w:fldChar w:fldCharType="begin"/>
-      </w:r>
-      <w:r>
-        <w:rPr>
-          <w:rStyle w:val="DamodificareEG"/>
-          <w:sz w:val="24"/>
-          <w:kern w:val="2"/>
-          <w:szCs w:val="24"/>
-          <w:rFonts w:eastAsia="Noto Serif CJK SC" w:cs="Lohit Devanagari"/>
-          <w:color w:val="0000FF"/>
-          <w:lang w:val="it-IT" w:eastAsia="zh-CN" w:bidi="hi-IN"/>
-        </w:rPr>
-        <w:instrText> MERGEFIELD $PROT_DOC_INTEG_IN_1 </w:instrText>
-      </w:r>
-      <w:r>
-        <w:rPr>
-          <w:rStyle w:val="DamodificareEG"/>
-          <w:sz w:val="24"/>
-          <w:kern w:val="2"/>
-          <w:szCs w:val="24"/>
-          <w:rFonts w:eastAsia="Noto Serif CJK SC" w:cs="Lohit Devanagari"/>
-          <w:color w:val="0000FF"/>
-          <w:lang w:val="it-IT" w:eastAsia="zh-CN" w:bidi="hi-IN"/>
-        </w:rPr>
-        <w:fldChar w:fldCharType="separate"/>
-      </w:r>
-      <w:r>
-        <w:rPr>
-          <w:rStyle w:val="DamodificareEG"/>
-          <w:sz w:val="24"/>
-          <w:kern w:val="2"/>
-          <w:szCs w:val="24"/>
-          <w:rFonts w:eastAsia="Noto Serif CJK SC" w:cs="Lohit Devanagari"/>
-          <w:color w:val="0000FF"/>
-          <w:lang w:val="it-IT" w:eastAsia="zh-CN" w:bidi="hi-IN"/>
-        </w:rPr>
-        <w:t>&lt;$PROT_DOC_INTEG_IN_1&gt;</w:t>
-      </w:r>
-      <w:r>
-        <w:rPr>
-          <w:rStyle w:val="DamodificareEG"/>
-          <w:sz w:val="24"/>
-          <w:kern w:val="2"/>
-          <w:szCs w:val="24"/>
-          <w:rFonts w:eastAsia="Noto Serif CJK SC" w:cs="Lohit Devanagari"/>
-          <w:color w:val="0000FF"/>
-          <w:lang w:val="it-IT" w:eastAsia="zh-CN" w:bidi="hi-IN"/>
-        </w:rPr>
-        <w:fldChar w:fldCharType="end"/>
-      </w:r>
-      <w:r>
-        <w:rPr>
-          <w:rStyle w:val="DamodificareEG"/>
-          <w:rFonts w:eastAsia="Noto Serif CJK SC" w:cs="Lohit Devanagari"/>
-          <w:color w:val="0000FF"/>
-          <w:kern w:val="2"/>
-          <w:sz w:val="24"/>
-          <w:szCs w:val="24"/>
-          <w:lang w:val="it-IT" w:eastAsia="zh-CN" w:bidi="hi-IN"/>
-        </w:rPr>
-        <w:t xml:space="preserve"> del </w:t>
-      </w:r>
-      <w:r>
-        <w:rPr>
-          <w:rStyle w:val="DamodificareEG"/>
-          <w:rFonts w:eastAsia="Noto Serif CJK SC" w:cs="Lohit Devanagari"/>
-          <w:color w:val="0000FF"/>
-          <w:kern w:val="2"/>
-          <w:sz w:val="24"/>
-          <w:szCs w:val="24"/>
-          <w:lang w:val="it-IT" w:eastAsia="zh-CN" w:bidi="hi-IN"/>
-        </w:rPr>
-        <w:fldChar w:fldCharType="begin"/>
-      </w:r>
-      <w:r>
-        <w:rPr>
-          <w:rStyle w:val="DamodificareEG"/>
-          <w:sz w:val="24"/>
-          <w:kern w:val="2"/>
-          <w:szCs w:val="24"/>
-          <w:rFonts w:eastAsia="Noto Serif CJK SC" w:cs="Lohit Devanagari"/>
-          <w:color w:val="0000FF"/>
-          <w:lang w:val="it-IT" w:eastAsia="zh-CN" w:bidi="hi-IN"/>
-        </w:rPr>
-        <w:instrText> MERGEFIELD $DATA_PROT_DOC_INTEG_IN_1 </w:instrText>
-      </w:r>
-      <w:r>
-        <w:rPr>
-          <w:rStyle w:val="DamodificareEG"/>
-          <w:sz w:val="24"/>
-          <w:kern w:val="2"/>
-          <w:szCs w:val="24"/>
-          <w:rFonts w:eastAsia="Noto Serif CJK SC" w:cs="Lohit Devanagari"/>
-          <w:color w:val="0000FF"/>
-          <w:lang w:val="it-IT" w:eastAsia="zh-CN" w:bidi="hi-IN"/>
-        </w:rPr>
-        <w:fldChar w:fldCharType="separate"/>
-      </w:r>
-      <w:r>
-        <w:rPr>
-          <w:rStyle w:val="DamodificareEG"/>
-          <w:sz w:val="24"/>
-          <w:kern w:val="2"/>
-          <w:szCs w:val="24"/>
-          <w:rFonts w:eastAsia="Noto Serif CJK SC" w:cs="Lohit Devanagari"/>
-          <w:color w:val="0000FF"/>
-          <w:lang w:val="it-IT" w:eastAsia="zh-CN" w:bidi="hi-IN"/>
-        </w:rPr>
-        <w:t>&lt;$DATA_PROT_DOC_INTEG_IN_1&gt;</w:t>
-      </w:r>
-      <w:r>
-        <w:rPr>
-          <w:rStyle w:val="DamodificareEG"/>
-          <w:sz w:val="24"/>
-          <w:kern w:val="2"/>
-          <w:szCs w:val="24"/>
-          <w:rFonts w:eastAsia="Noto Serif CJK SC" w:cs="Lohit Devanagari"/>
-          <w:color w:val="0000FF"/>
-          <w:lang w:val="it-IT" w:eastAsia="zh-CN" w:bidi="hi-IN"/>
-        </w:rPr>
-        <w:fldChar w:fldCharType="end"/>
-      </w:r>
-      <w:r>
-        <w:rPr>
-          <w:rStyle w:val="DamodificareEG"/>
-          <w:rFonts w:eastAsia="Noto Serif CJK SC" w:cs="Lohit Devanagari"/>
-          <w:color w:val="0000FF"/>
-          <w:kern w:val="2"/>
-          <w:sz w:val="24"/>
-          <w:szCs w:val="24"/>
-          <w:lang w:val="it-IT" w:eastAsia="zh-CN" w:bidi="hi-IN"/>
-        </w:rPr>
-        <w:t xml:space="preserve">), </w:t>
-      </w:r>
-      <w:r>
-        <w:rPr>
-          <w:rStyle w:val="DamodificareEG"/>
-          <w:lang w:val="it-IT"/>
-        </w:rPr>
-        <w:t xml:space="preserve">questo Comando esprime </w:t>
-      </w:r>
-      <w:r>
-        <w:rPr>
-          <w:rStyle w:val="DamodificareEG"/>
-          <w:b/>
-          <w:bCs/>
-          <w:lang w:val="it-IT"/>
-        </w:rPr>
-        <w:t>parere favorevole</w:t>
-      </w:r>
-      <w:r>
-        <w:rPr>
-          <w:rStyle w:val="DamodificareEG"/>
-          <w:lang w:val="it-IT"/>
-        </w:rPr>
-        <w:t xml:space="preserve"> </w:t>
-      </w:r>
-      <w:r>
-        <w:rPr>
-          <w:rStyle w:val="DamodificareEG"/>
-          <w:rFonts w:eastAsia="Noto Serif CJK SC" w:cs="Lohit Devanagari"/>
-          <w:kern w:val="2"/>
-          <w:sz w:val="24"/>
-          <w:szCs w:val="24"/>
-          <w:lang w:val="it-IT" w:eastAsia="zh-CN" w:bidi="hi-IN"/>
-        </w:rPr>
-        <w:t>di cui al</w:t>
-      </w:r>
-      <w:r>
-        <w:rPr>
-          <w:rStyle w:val="DamodificareEG"/>
-          <w:lang w:val="it-IT"/>
-        </w:rPr>
-        <w:t xml:space="preserve"> DPR 151/11 </w:t>
-      </w:r>
-      <w:r>
-        <w:rPr>
-          <w:rStyle w:val="DamodificareEG"/>
-          <w:rFonts w:eastAsia="Noto Serif CJK SC" w:cs="Lohit Devanagari"/>
-          <w:kern w:val="2"/>
-          <w:sz w:val="24"/>
-          <w:szCs w:val="24"/>
-          <w:lang w:val="it-IT" w:eastAsia="zh-CN" w:bidi="hi-IN"/>
-        </w:rPr>
-        <w:t>con le</w:t>
-      </w:r>
-      <w:r>
-        <w:rPr>
-          <w:rStyle w:val="DamodificareEG"/>
-          <w:lang w:val="it-IT"/>
-        </w:rPr>
-        <w:t xml:space="preserve"> seguenti </w:t>
-      </w:r>
-      <w:r>
-        <w:rPr>
-          <w:rStyle w:val="DamodificareEG"/>
-          <w:rFonts w:eastAsia="Noto Serif CJK SC" w:cs="Lohit Devanagari"/>
-          <w:kern w:val="2"/>
-          <w:sz w:val="24"/>
-          <w:szCs w:val="24"/>
-          <w:lang w:val="it-IT" w:eastAsia="zh-CN" w:bidi="hi-IN"/>
-        </w:rPr>
-        <w:t>prescrizioni</w:t>
-      </w:r>
-      <w:r>
-        <w:rPr>
-          <w:rStyle w:val="DamodificareEG"/>
-          <w:lang w:val="it-IT"/>
-        </w:rPr>
-        <w:t>:</w:t>
-      </w:r>
-    </w:p>
-    <w:tbl>
-      <w:tblPr>
-        <w:tblW w:w="9638" w:type="dxa"/>
-        <w:jc w:val="left"/>
-        <w:tblInd w:w="-5" w:type="dxa"/>
-        <w:tblLayout w:type="fixed"/>
-        <w:tblCellMar>
-          <w:top w:w="57" w:type="dxa"/>
-          <w:left w:w="57" w:type="dxa"/>
-          <w:bottom w:w="57" w:type="dxa"/>
-          <w:right w:w="57" w:type="dxa"/>
-        </w:tblCellMar>
-      </w:tblPr>
-      <w:tblGrid>
-        <w:gridCol w:w="1701"/>
-        <w:gridCol w:w="7936"/>
-      </w:tblGrid>
-      <w:tr>
-        <w:trPr/>
-        <w:tc>
-          <w:tcPr>
-            <w:tcW w:w="1701" w:type="dxa"/>
-            <w:tcBorders>
-              <w:top w:val="single" w:sz="4" w:space="0" w:color="000000"/>
-              <w:left w:val="single" w:sz="4" w:space="0" w:color="000000"/>
-              <w:bottom w:val="single" w:sz="4" w:space="0" w:color="000000"/>
-            </w:tcBorders>
-          </w:tcPr>
-          <w:p>
-            <w:pPr>
-              <w:pStyle w:val="Contenutotabella"/>
-              <w:widowControl w:val="false"/>
-              <w:rPr>
-                <w:rStyle w:val="DamodificareEG"/>
-              </w:rPr>
-            </w:pPr>
-            <w:r>
-              <w:rPr/>
-            </w:r>
-          </w:p>
-        </w:tc>
-        <w:tc>
-          <w:tcPr>
-            <w:tcW w:w="7936" w:type="dxa"/>
-            <w:tcBorders>
-              <w:top w:val="single" w:sz="4" w:space="0" w:color="000000"/>
-              <w:left w:val="single" w:sz="4" w:space="0" w:color="000000"/>
-              <w:bottom w:val="single" w:sz="4" w:space="0" w:color="000000"/>
-              <w:right w:val="single" w:sz="4" w:space="0" w:color="000000"/>
-            </w:tcBorders>
-          </w:tcPr>
-          <w:p>
-            <w:pPr>
-              <w:pStyle w:val="Contenutotabella"/>
-              <w:widowControl w:val="false"/>
-              <w:rPr/>
-            </w:pPr>
-            <w:r>
-              <w:rPr>
-                <w:rStyle w:val="DamodificareEG"/>
-              </w:rPr>
-              <w:t>Siano fatti salvi i diritti di terzi</w:t>
-            </w:r>
-          </w:p>
-        </w:tc>
-      </w:tr>
-      <w:tr>
-        <w:trPr/>
-        <w:tc>
-          <w:tcPr>
-            <w:tcW w:w="1701" w:type="dxa"/>
-            <w:tcBorders>
-              <w:left w:val="single" w:sz="4" w:space="0" w:color="000000"/>
-              <w:bottom w:val="single" w:sz="4" w:space="0" w:color="000000"/>
-            </w:tcBorders>
-          </w:tcPr>
-          <w:p>
-            <w:pPr>
-              <w:pStyle w:val="Contenutotabella"/>
-              <w:widowControl w:val="false"/>
-              <w:rPr/>
-            </w:pPr>
-            <w:r>
-              <w:rPr>
-                <w:rStyle w:val="DamodificareEG"/>
-              </w:rPr>
-              <w:fldChar w:fldCharType="begin"/>
-            </w:r>
-            <w:r>
-              <w:rPr>
-                <w:rStyle w:val="DamodificareEG"/>
-              </w:rPr>
-              <w:instrText> MERGEFIELD $ELENCO_PRESCRIZIONI.Codice </w:instrText>
-            </w:r>
-            <w:r>
-              <w:rPr>
-                <w:rStyle w:val="DamodificareEG"/>
-              </w:rPr>
-              <w:fldChar w:fldCharType="separate"/>
-            </w:r>
-            <w:r>
-              <w:rPr>
-                <w:rStyle w:val="DamodificareEG"/>
-              </w:rPr>
-              <w:t>&lt;$ELENCO_PRESCRIZIONI.Codice&gt;</w:t>
-            </w:r>
-            <w:r>
-              <w:rPr>
-                <w:rStyle w:val="DamodificareEG"/>
-              </w:rPr>
-              <w:fldChar w:fldCharType="end"/>
-            </w:r>
-          </w:p>
-        </w:tc>
-        <w:tc>
-          <w:tcPr>
-            <w:tcW w:w="7936" w:type="dxa"/>
-            <w:tcBorders>
-              <w:left w:val="single" w:sz="4" w:space="0" w:color="000000"/>
-              <w:bottom w:val="single" w:sz="4" w:space="0" w:color="000000"/>
-              <w:right w:val="single" w:sz="4" w:space="0" w:color="000000"/>
-            </w:tcBorders>
-          </w:tcPr>
-          <w:p>
-            <w:pPr>
-              <w:pStyle w:val="Contenutotabella"/>
-              <w:widowControl w:val="false"/>
-              <w:rPr/>
-            </w:pPr>
-            <w:r>
-              <w:rPr>
-                <w:rStyle w:val="DamodificareEG"/>
-              </w:rPr>
-              <w:fldChar w:fldCharType="begin"/>
-            </w:r>
-            <w:r>
-              <w:rPr>
-                <w:rStyle w:val="DamodificareEG"/>
-              </w:rPr>
-              <w:instrText> MERGEFIELD $ELENCO_PRESCRIZIONI.Descrizione </w:instrText>
-            </w:r>
-            <w:r>
-              <w:rPr>
-                <w:rStyle w:val="DamodificareEG"/>
-              </w:rPr>
-              <w:fldChar w:fldCharType="separate"/>
-            </w:r>
-            <w:r>
-              <w:rPr>
-                <w:rStyle w:val="DamodificareEG"/>
-              </w:rPr>
-              <w:t>&lt;$ELENCO_PRESCRIZIONI.Descrizione&gt;</w:t>
-            </w:r>
-            <w:r>
-              <w:rPr>
-                <w:rStyle w:val="DamodificareEG"/>
-              </w:rPr>
-              <w:fldChar w:fldCharType="end"/>
-            </w:r>
-          </w:p>
-        </w:tc>
-      </w:tr>
-    </w:tbl>
-    <w:p>
-      <w:pPr>
-        <w:pStyle w:val="Corpodeltesto"/>
-        <w:rPr>
-          <w:rStyle w:val="DamodificareEG"/>
-        </w:rPr>
-      </w:pPr>
-      <w:r>
-        <w:rPr/>
-      </w:r>
-    </w:p>
-    <w:p>
-      <w:pPr>
-        <w:pStyle w:val="Corpodeltesto"/>
-        <w:rPr>
-          <w:rStyle w:val="DamodificareEG"/>
-        </w:rPr>
-      </w:pPr>
-      <w:r>
-        <w:rPr>
-          <w:rStyle w:val="DamodificareEG"/>
-          <w:rFonts w:eastAsia="Noto Serif CJK SC" w:cs="Lohit Devanagari"/>
-          <w:kern w:val="2"/>
-          <w:sz w:val="24"/>
-          <w:szCs w:val="24"/>
-          <w:lang w:val="it-IT" w:eastAsia="zh-CN" w:bidi="hi-IN"/>
-        </w:rPr>
-        <w:t>Si comunica altresì l’impossibilità a partecipare alla convocazione del responsabile dell’istruttoria tecnica.</w:t>
-      </w:r>
-    </w:p>
-    <w:p>
-      <w:pPr>
-        <w:pStyle w:val="Corpodeltesto"/>
-        <w:rPr>
-          <w:lang w:val="it-IT"/>
-        </w:rPr>
-      </w:pPr>
-      <w:r>
-        <w:rPr>
-          <w:lang w:val="it-IT"/>
-        </w:rPr>
       </w:r>
     </w:p>
     <w:p>
@@ -1766,64 +1154,10 @@
             <w:pPr>
               <w:pStyle w:val="Normal"/>
               <w:widowControl w:val="false"/>
-              <w:jc w:val="center"/>
-              <w:rPr/>
-            </w:pPr>
-            <w:r>
-              <w:rPr/>
-              <w:t>Il responsabile dell’istruttoria tecnica</w:t>
-            </w:r>
-          </w:p>
-          <w:p>
-            <w:pPr>
-              <w:pStyle w:val="Normal"/>
-              <w:widowControl w:val="false"/>
-              <w:jc w:val="center"/>
-              <w:rPr/>
-            </w:pPr>
-            <w:r>
-              <w:rPr/>
-              <w:fldChar w:fldCharType="begin"/>
-            </w:r>
-            <w:r>
-              <w:rPr/>
-              <w:instrText> MERGEFIELD $NOME_ADDETTO </w:instrText>
-            </w:r>
-            <w:r>
-              <w:rPr/>
-              <w:fldChar w:fldCharType="separate"/>
-            </w:r>
-            <w:r>
-              <w:rPr/>
-              <w:t>&lt;$NOME_ADDETTO&gt;</w:t>
-            </w:r>
-            <w:r>
-              <w:rPr/>
-              <w:fldChar w:fldCharType="end"/>
-            </w:r>
-            <w:r>
-              <w:rPr/>
-              <w:t xml:space="preserve"> </w:t>
-            </w:r>
-            <w:r>
-              <w:rPr/>
-              <w:fldChar w:fldCharType="begin"/>
-            </w:r>
-            <w:r>
-              <w:rPr/>
-              <w:instrText> MERGEFIELD $COGNOME_ADDETTO </w:instrText>
-            </w:r>
-            <w:r>
-              <w:rPr/>
-              <w:fldChar w:fldCharType="separate"/>
-            </w:r>
-            <w:r>
-              <w:rPr/>
-              <w:t>&lt;$COGNOME_ADDETTO&gt;</w:t>
-            </w:r>
-            <w:r>
-              <w:rPr/>
-              <w:fldChar w:fldCharType="end"/>
+              <w:rPr/>
+            </w:pPr>
+            <w:r>
+              <w:rPr/>
             </w:r>
           </w:p>
         </w:tc>
@@ -1841,7 +1175,7 @@
             </w:pPr>
             <w:r>
               <w:rPr/>
-              <w:t>Il dirigente</w:t>
+              <w:t>Per il dirigente</w:t>
             </w:r>
           </w:p>
           <w:p>
@@ -1894,6 +1228,22 @@
             <w:r>
               <w:rPr/>
               <w:fldChar w:fldCharType="end"/>
+            </w:r>
+            <w:r>
+              <w:rPr/>
+              <w:t>,</w:t>
+            </w:r>
+          </w:p>
+          <w:p>
+            <w:pPr>
+              <w:pStyle w:val="Normal"/>
+              <w:widowControl w:val="false"/>
+              <w:jc w:val="center"/>
+              <w:rPr/>
+            </w:pPr>
+            <w:r>
+              <w:rPr/>
+              <w:t>l’operatore di prevenzione incendi</w:t>
             </w:r>
           </w:p>
           <w:p>
@@ -1918,7 +1268,7 @@
       </w:pPr>
       <w:r>
         <w:rPr/>
-        <w:t>Allegati: eventuale parere già espresso.</w:t>
+        <w:t>Allegati: parere già espresso.</w:t>
       </w:r>
     </w:p>
     <w:sectPr>
@@ -2044,7 +1394,7 @@
     <w:pPr>
       <w:widowControl/>
       <w:suppressAutoHyphens w:val="true"/>
-      <w:overflowPunct w:val="true"/>
+      <w:overflowPunct w:val="false"/>
       <w:bidi w:val="0"/>
       <w:spacing w:before="0" w:after="0"/>
       <w:jc w:val="left"/>

--- a/modelli/CS_conferenza servizi/CS70_FAV.docx
+++ b/modelli/CS_conferenza servizi/CS70_FAV.docx
@@ -1,6 +1,6 @@
 
 <file path=word/document.xml><?xml version="1.0" encoding="utf-8"?>
-<w:document xmlns:o="urn:schemas-microsoft-com:office:office" xmlns:r="http://schemas.openxmlformats.org/officeDocument/2006/relationships" xmlns:v="urn:schemas-microsoft-com:vml" xmlns:w="http://schemas.openxmlformats.org/wordprocessingml/2006/main" xmlns:w10="urn:schemas-microsoft-com:office:word" xmlns:wp="http://schemas.openxmlformats.org/drawingml/2006/wordprocessingDrawing" xmlns:wps="http://schemas.microsoft.com/office/word/2010/wordprocessingShape" xmlns:wpg="http://schemas.microsoft.com/office/word/2010/wordprocessingGroup" xmlns:mc="http://schemas.openxmlformats.org/markup-compatibility/2006" xmlns:wp14="http://schemas.microsoft.com/office/word/2010/wordprocessingDrawing" xmlns:w14="http://schemas.microsoft.com/office/word/2010/wordml" mc:Ignorable="w14 wp14">
+<w:document xmlns:o="urn:schemas-microsoft-com:office:office" xmlns:r="http://schemas.openxmlformats.org/officeDocument/2006/relationships" xmlns:v="urn:schemas-microsoft-com:vml" xmlns:w="http://schemas.openxmlformats.org/wordprocessingml/2006/main" xmlns:w10="urn:schemas-microsoft-com:office:word" xmlns:wp="http://schemas.openxmlformats.org/drawingml/2006/wordprocessingDrawing" xmlns:wps="http://schemas.microsoft.com/office/word/2010/wordprocessingShape" xmlns:wpg="http://schemas.microsoft.com/office/word/2010/wordprocessingGroup" xmlns:mc="http://schemas.openxmlformats.org/markup-compatibility/2006" xmlns:wp14="http://schemas.microsoft.com/office/word/2010/wordprocessingDrawing" xmlns:w14="http://schemas.microsoft.com/office/word/2010/wordml" xmlns:w15="http://schemas.microsoft.com/office/word/2012/wordml" mc:Ignorable="w14 wp14 w15">
   <w:body>
     <w:tbl>
       <w:tblPr>
@@ -159,7 +159,7 @@
                 <w:sz w:val="20"/>
                 <w:rFonts w:ascii="Arial" w:hAnsi="Arial"/>
               </w:rPr>
-              <w:instrText> MERGEFIELD $NOME_COMANDO </w:instrText>
+              <w:instrText xml:space="preserve"> MERGEFIELD $NOME_COMANDO </w:instrText>
             </w:r>
             <w:r>
               <w:rPr>
@@ -240,7 +240,7 @@
                 <w:szCs w:val="20"/>
                 <w:iCs/>
               </w:rPr>
-              <w:instrText> MERGEFIELD $PEC_COMANDO </w:instrText>
+              <w:instrText xml:space="preserve"> MERGEFIELD $PEC_COMANDO </w:instrText>
             </w:r>
             <w:r>
               <w:rPr>
@@ -291,7 +291,7 @@
             </w:r>
             <w:r>
               <w:rPr/>
-              <w:instrText> MERGEFIELD $COMUNE_COMANDO </w:instrText>
+              <w:instrText xml:space="preserve"> MERGEFIELD $COMUNE_COMANDO </w:instrText>
             </w:r>
             <w:r>
               <w:rPr/>
@@ -335,7 +335,7 @@
             </w:r>
             <w:r>
               <w:rPr/>
-              <w:instrText> MERGEFIELD $NUM_PRATICA </w:instrText>
+              <w:instrText xml:space="preserve"> MERGEFIELD $NUM_PRATICA </w:instrText>
             </w:r>
             <w:r>
               <w:rPr/>
@@ -500,14 +500,7 @@
                 <w:b/>
                 <w:bCs/>
               </w:rPr>
-              <w:t xml:space="preserve">arere favorevole </w:t>
-            </w:r>
-            <w:r>
-              <w:rPr>
-                <w:b/>
-                <w:bCs/>
-              </w:rPr>
-              <w:t>già espresso</w:t>
+              <w:t>arere favorevole già espresso</w:t>
             </w:r>
           </w:p>
           <w:p>
@@ -526,7 +519,7 @@
             </w:r>
             <w:r>
               <w:rPr/>
-              <w:instrText> MERGEFIELD $DESCRIZIONE_RICHIESTA </w:instrText>
+              <w:instrText xml:space="preserve"> MERGEFIELD $DESCRIZIONE_RICHIESTA </w:instrText>
             </w:r>
             <w:r>
               <w:rPr/>
@@ -550,7 +543,7 @@
             </w:r>
             <w:r>
               <w:rPr/>
-              <w:instrText> MERGEFIELD $NUM_PROT_RICHIESTA </w:instrText>
+              <w:instrText xml:space="preserve"> MERGEFIELD $NUM_PROT_RICHIESTA </w:instrText>
             </w:r>
             <w:r>
               <w:rPr/>
@@ -574,7 +567,7 @@
             </w:r>
             <w:r>
               <w:rPr/>
-              <w:instrText> MERGEFIELD $DATA_RICHIESTA </w:instrText>
+              <w:instrText xml:space="preserve"> MERGEFIELD $DATA_RICHIESTA </w:instrText>
             </w:r>
             <w:r>
               <w:rPr/>
@@ -626,7 +619,7 @@
                 <w:color w:val="auto"/>
                 <w:lang w:val="it-IT" w:eastAsia="zh-CN" w:bidi="hi-IN"/>
               </w:rPr>
-              <w:instrText> MERGEFIELD $RAGIONE_SOCIALE </w:instrText>
+              <w:instrText xml:space="preserve"> MERGEFIELD $RAGIONE_SOCIALE </w:instrText>
             </w:r>
             <w:r>
               <w:rPr>
@@ -692,7 +685,7 @@
                 <w:color w:val="auto"/>
                 <w:lang w:val="it-IT" w:eastAsia="zh-CN" w:bidi="hi-IN"/>
               </w:rPr>
-              <w:instrText> MERGEFIELD $INDIRIZZO_ATTIVITA </w:instrText>
+              <w:instrText xml:space="preserve"> MERGEFIELD $INDIRIZZO_ATTIVITA </w:instrText>
             </w:r>
             <w:r>
               <w:rPr>
@@ -881,7 +874,7 @@
             </w:r>
             <w:r>
               <w:rPr/>
-              <w:instrText> MERGEFIELD $ELENCO_ATTIVITA.Codice </w:instrText>
+              <w:instrText xml:space="preserve"> MERGEFIELD $ELENCO_ATTIVITA.Codice </w:instrText>
             </w:r>
             <w:r>
               <w:rPr/>
@@ -919,7 +912,7 @@
             </w:r>
             <w:r>
               <w:rPr/>
-              <w:instrText> MERGEFIELD $ELENCO_ATTIVITA.Descrizione </w:instrText>
+              <w:instrText xml:space="preserve"> MERGEFIELD $ELENCO_ATTIVITA.Descrizione </w:instrText>
             </w:r>
             <w:r>
               <w:rPr/>
@@ -967,7 +960,7 @@
         <w:rPr>
           <w:lang w:val="it-IT" w:eastAsia="zh-CN" w:bidi="hi-IN"/>
         </w:rPr>
-        <w:instrText> MERGEFIELD $PROT_DOC_INTEG_IN_1 </w:instrText>
+        <w:instrText xml:space="preserve"> MERGEFIELD $PROT_DOC_INTEG_IN_1 </w:instrText>
       </w:r>
       <w:r>
         <w:rPr>
@@ -1003,7 +996,7 @@
         <w:rPr>
           <w:lang w:val="it-IT" w:eastAsia="zh-CN" w:bidi="hi-IN"/>
         </w:rPr>
-        <w:instrText> MERGEFIELD $DATA_PROT_DOC_INTEG_IN_1 </w:instrText>
+        <w:instrText xml:space="preserve"> MERGEFIELD $DATA_PROT_DOC_INTEG_IN_1 </w:instrText>
       </w:r>
       <w:r>
         <w:rPr>
@@ -1041,7 +1034,19 @@
         <w:rPr>
           <w:lang w:val="it-IT" w:eastAsia="zh-CN" w:bidi="hi-IN"/>
         </w:rPr>
-        <w:t xml:space="preserve"> di cui al DPR 151/11, che rimane valido se n</w:t>
+        <w:t xml:space="preserve"> di cui al DPR 151/11</w:t>
+      </w:r>
+      <w:r>
+        <w:rPr>
+          <w:lang w:val="it-IT" w:eastAsia="zh-CN" w:bidi="hi-IN"/>
+        </w:rPr>
+        <w:t xml:space="preserve">, </w:t>
+      </w:r>
+      <w:r>
+        <w:rPr>
+          <w:lang w:val="it-IT" w:eastAsia="zh-CN" w:bidi="hi-IN"/>
+        </w:rPr>
+        <w:t>che conferma per la conferenza dei servizi in oggetto</w:t>
       </w:r>
       <w:r>
         <w:rPr>
@@ -1051,23 +1056,7 @@
           <w:szCs w:val="24"/>
           <w:lang w:val="it-IT" w:eastAsia="zh-CN" w:bidi="hi-IN"/>
         </w:rPr>
-        <w:t>on sono state apportate modifiche sostanziali al progetto comportanti aggravio di rischio.</w:t>
-      </w:r>
-    </w:p>
-    <w:p>
-      <w:pPr>
-        <w:pStyle w:val="Corpodeltesto"/>
-        <w:rPr/>
-      </w:pPr>
-      <w:r>
-        <w:rPr>
-          <w:rFonts w:eastAsia="Noto Serif CJK SC" w:cs="Lohit Devanagari"/>
-          <w:kern w:val="2"/>
-          <w:sz w:val="24"/>
-          <w:szCs w:val="24"/>
-          <w:lang w:val="it-IT" w:eastAsia="zh-CN" w:bidi="hi-IN"/>
-        </w:rPr>
-        <w:t>Si comunica altresì l’impossibilità a partecipare alla convocazione del responsabile dell’istruttoria tecnica.</w:t>
+        <w:t>.</w:t>
       </w:r>
     </w:p>
     <w:p>
@@ -1122,6 +1111,22 @@
           <w:lang w:val="it-IT"/>
         </w:rPr>
         <w:t>Avverso al presente parere può essere opposto ricorso entro il termine di 60 giorni presso il TAR competente oppure entro 120 giorni presso il Capo dello Stato, ai sensi del DPR 1199/1971.</w:t>
+      </w:r>
+    </w:p>
+    <w:p>
+      <w:pPr>
+        <w:pStyle w:val="Corpodeltesto"/>
+        <w:rPr/>
+      </w:pPr>
+      <w:r>
+        <w:rPr>
+          <w:rFonts w:eastAsia="Noto Serif CJK SC" w:cs="Lohit Devanagari"/>
+          <w:kern w:val="2"/>
+          <w:sz w:val="24"/>
+          <w:szCs w:val="24"/>
+          <w:lang w:val="it-IT" w:eastAsia="zh-CN" w:bidi="hi-IN"/>
+        </w:rPr>
+        <w:t>Si comunica altresì l’impossibilità a partecipare alla convocazione del responsabile dell’istruttoria tecnica.</w:t>
       </w:r>
     </w:p>
     <w:tbl>
@@ -1191,7 +1196,7 @@
             </w:r>
             <w:r>
               <w:rPr/>
-              <w:instrText> MERGEFIELD $NOME_COMANDANTE </w:instrText>
+              <w:instrText xml:space="preserve"> MERGEFIELD $NOME_COMANDANTE </w:instrText>
             </w:r>
             <w:r>
               <w:rPr/>
@@ -1215,7 +1220,7 @@
             </w:r>
             <w:r>
               <w:rPr/>
-              <w:instrText> MERGEFIELD $COGNOME_COMANDANTE </w:instrText>
+              <w:instrText xml:space="preserve"> MERGEFIELD $COGNOME_COMANDANTE </w:instrText>
             </w:r>
             <w:r>
               <w:rPr/>
@@ -1286,7 +1291,7 @@
 </file>
 
 <file path=word/footer1.xml><?xml version="1.0" encoding="utf-8"?>
-<w:ftr xmlns:o="urn:schemas-microsoft-com:office:office" xmlns:r="http://schemas.openxmlformats.org/officeDocument/2006/relationships" xmlns:v="urn:schemas-microsoft-com:vml" xmlns:w="http://schemas.openxmlformats.org/wordprocessingml/2006/main" xmlns:w10="urn:schemas-microsoft-com:office:word" xmlns:wp="http://schemas.openxmlformats.org/drawingml/2006/wordprocessingDrawing" xmlns:wps="http://schemas.microsoft.com/office/word/2010/wordprocessingShape" xmlns:wpg="http://schemas.microsoft.com/office/word/2010/wordprocessingGroup" xmlns:mc="http://schemas.openxmlformats.org/markup-compatibility/2006" xmlns:wp14="http://schemas.microsoft.com/office/word/2010/wordprocessingDrawing" xmlns:w14="http://schemas.microsoft.com/office/word/2010/wordml" mc:Ignorable="w14 wp14">
+<w:ftr xmlns:o="urn:schemas-microsoft-com:office:office" xmlns:r="http://schemas.openxmlformats.org/officeDocument/2006/relationships" xmlns:v="urn:schemas-microsoft-com:vml" xmlns:w="http://schemas.openxmlformats.org/wordprocessingml/2006/main" xmlns:w10="urn:schemas-microsoft-com:office:word" xmlns:wp="http://schemas.openxmlformats.org/drawingml/2006/wordprocessingDrawing" xmlns:wps="http://schemas.microsoft.com/office/word/2010/wordprocessingShape" xmlns:wpg="http://schemas.microsoft.com/office/word/2010/wordprocessingGroup" xmlns:mc="http://schemas.openxmlformats.org/markup-compatibility/2006" xmlns:wp14="http://schemas.microsoft.com/office/word/2010/wordprocessingDrawing" xmlns:w14="http://schemas.microsoft.com/office/word/2010/wordml" xmlns:w15="http://schemas.microsoft.com/office/word/2012/wordml" mc:Ignorable="w14 wp14 w15">
   <w:p>
     <w:pPr>
       <w:pStyle w:val="Pidipagina"/>
@@ -1302,7 +1307,7 @@
     </w:r>
     <w:r>
       <w:rPr/>
-      <w:instrText> PAGE </w:instrText>
+      <w:instrText xml:space="preserve"> PAGE </w:instrText>
     </w:r>
     <w:r>
       <w:rPr/>
@@ -1326,7 +1331,7 @@
     </w:r>
     <w:r>
       <w:rPr/>
-      <w:instrText> NUMPAGES </w:instrText>
+      <w:instrText xml:space="preserve"> NUMPAGES </w:instrText>
     </w:r>
     <w:r>
       <w:rPr/>
@@ -1352,7 +1357,7 @@
     </w:r>
     <w:r>
       <w:rPr/>
-      <w:instrText> FILENAME </w:instrText>
+      <w:instrText xml:space="preserve"> FILENAME </w:instrText>
     </w:r>
     <w:r>
       <w:rPr/>
@@ -1394,7 +1399,7 @@
     <w:pPr>
       <w:widowControl/>
       <w:suppressAutoHyphens w:val="true"/>
-      <w:overflowPunct w:val="false"/>
+      <w:overflowPunct w:val="true"/>
       <w:bidi w:val="0"/>
       <w:spacing w:before="0" w:after="0"/>
       <w:jc w:val="left"/>
@@ -1414,7 +1419,7 @@
     <w:rPr/>
   </w:style>
   <w:style w:type="character" w:styleId="CollegamentoInternet">
-    <w:name w:val="Collegamento Internet"/>
+    <w:name w:val="Hyperlink"/>
     <w:basedOn w:val="DefaultParagraphFont"/>
     <w:rPr>
       <w:color w:val="0000FF"/>
